--- a/docs/《微博营销系统》开发大纲.docx
+++ b/docs/《微博营销系统》开发大纲.docx
@@ -5,37 +5,191 @@
     <w:p>
       <w:pPr>
         <w:pStyle w:val="a3"/>
-        <w:rPr>
-          <w:rFonts w:hint="eastAsia"/>
-        </w:rPr>
       </w:pPr>
       <w:r>
         <w:rPr>
           <w:rFonts w:hint="eastAsia"/>
         </w:rPr>
         <w:t>《西瓜微博营销系统》开发大纲</w:t>
+      </w:r>
+    </w:p>
+    <w:p/>
+    <w:p/>
+    <w:p/>
+    <w:p/>
+    <w:p/>
+    <w:p>
+      <w:pPr>
+        <w:pStyle w:val="a4"/>
+        <w:numPr>
+          <w:ilvl w:val="0"/>
+          <w:numId w:val="2"/>
+        </w:numPr>
+        <w:ind w:firstLineChars="0"/>
+        <w:rPr>
+          <w:rFonts w:hint="eastAsia"/>
+        </w:rPr>
+      </w:pPr>
+      <w:r>
+        <w:rPr>
+          <w:rFonts w:hint="eastAsia"/>
+        </w:rPr>
+        <w:t>系统结构</w:t>
       </w:r>
     </w:p>
     <w:p>
       <w:pPr>
-        <w:rPr>
-          <w:rFonts w:hint="eastAsia"/>
-        </w:rPr>
-      </w:pPr>
+        <w:pStyle w:val="1"/>
+        <w:numPr>
+          <w:ilvl w:val="0"/>
+          <w:numId w:val="2"/>
+        </w:numPr>
+        <w:rPr>
+          <w:rFonts w:hint="eastAsia"/>
+        </w:rPr>
+      </w:pPr>
+      <w:r>
+        <w:rPr>
+          <w:rFonts w:hint="eastAsia"/>
+        </w:rPr>
+        <w:t>进度</w:t>
+      </w:r>
     </w:p>
     <w:p>
       <w:pPr>
-        <w:rPr>
-          <w:rFonts w:hint="eastAsia"/>
-        </w:rPr>
-      </w:pPr>
+        <w:ind w:firstLine="360"/>
+        <w:rPr>
+          <w:rFonts w:hint="eastAsia"/>
+        </w:rPr>
+      </w:pPr>
+      <w:r>
+        <w:rPr>
+          <w:rFonts w:hint="eastAsia"/>
+        </w:rPr>
+        <w:t>2013/02/08</w:t>
+      </w:r>
+      <w:r>
+        <w:rPr>
+          <w:rFonts w:hint="eastAsia"/>
+        </w:rPr>
+        <w:t>之前完成开发。</w:t>
+      </w:r>
+      <w:r>
+        <w:rPr>
+          <w:rFonts w:hint="eastAsia"/>
+        </w:rPr>
+        <w:t>从</w:t>
+      </w:r>
+      <w:r>
+        <w:rPr>
+          <w:rFonts w:hint="eastAsia"/>
+        </w:rPr>
+        <w:t>1</w:t>
+      </w:r>
+      <w:r>
+        <w:rPr>
+          <w:rFonts w:hint="eastAsia"/>
+        </w:rPr>
+        <w:t>月</w:t>
+      </w:r>
+      <w:r>
+        <w:rPr>
+          <w:rFonts w:hint="eastAsia"/>
+        </w:rPr>
+        <w:t>26</w:t>
+      </w:r>
+      <w:r>
+        <w:rPr>
+          <w:rFonts w:hint="eastAsia"/>
+        </w:rPr>
+        <w:t>号开始</w:t>
+      </w:r>
+      <w:r>
+        <w:rPr>
+          <w:rFonts w:hint="eastAsia"/>
+        </w:rPr>
+        <w:t>开发，</w:t>
+      </w:r>
+      <w:r>
+        <w:rPr>
+          <w:rFonts w:hint="eastAsia"/>
+        </w:rPr>
+        <w:t>在</w:t>
+      </w:r>
+      <w:r>
+        <w:rPr>
+          <w:rFonts w:hint="eastAsia"/>
+        </w:rPr>
+        <w:t>2</w:t>
+      </w:r>
+      <w:r>
+        <w:rPr>
+          <w:rFonts w:hint="eastAsia"/>
+        </w:rPr>
+        <w:t>月</w:t>
+      </w:r>
+      <w:r>
+        <w:rPr>
+          <w:rFonts w:hint="eastAsia"/>
+        </w:rPr>
+        <w:t>2</w:t>
+      </w:r>
+      <w:r>
+        <w:rPr>
+          <w:rFonts w:hint="eastAsia"/>
+        </w:rPr>
+        <w:t>号之前，账号注册系统必须完成，并且开始注册。</w:t>
+      </w:r>
     </w:p>
     <w:p>
       <w:pPr>
-        <w:rPr>
-          <w:rFonts w:hint="eastAsia"/>
-        </w:rPr>
-      </w:pPr>
+        <w:ind w:firstLine="360"/>
+        <w:rPr>
+          <w:rFonts w:hint="eastAsia"/>
+        </w:rPr>
+      </w:pPr>
+      <w:r>
+        <w:rPr>
+          <w:rFonts w:hint="eastAsia"/>
+        </w:rPr>
+        <w:t>在</w:t>
+      </w:r>
+      <w:r>
+        <w:rPr>
+          <w:rFonts w:hint="eastAsia"/>
+        </w:rPr>
+        <w:t>2</w:t>
+      </w:r>
+      <w:r>
+        <w:rPr>
+          <w:rFonts w:hint="eastAsia"/>
+        </w:rPr>
+        <w:t>月</w:t>
+      </w:r>
+      <w:r>
+        <w:rPr>
+          <w:rFonts w:hint="eastAsia"/>
+        </w:rPr>
+        <w:t>8</w:t>
+      </w:r>
+      <w:r>
+        <w:rPr>
+          <w:rFonts w:hint="eastAsia"/>
+        </w:rPr>
+        <w:t>号之前必须保证</w:t>
+      </w:r>
+      <w:r>
+        <w:rPr>
+          <w:rFonts w:hint="eastAsia"/>
+        </w:rPr>
+        <w:t>10</w:t>
+      </w:r>
+      <w:r>
+        <w:rPr>
+          <w:rFonts w:hint="eastAsia"/>
+        </w:rPr>
+        <w:t>万账号以及能够对这些账号进行操作。</w:t>
+      </w:r>
     </w:p>
     <w:p>
       <w:pPr>
@@ -53,21 +207,59 @@
     </w:p>
     <w:p>
       <w:pPr>
-        <w:rPr>
-          <w:rFonts w:hint="eastAsia"/>
-        </w:rPr>
-      </w:pPr>
-      <w:r>
-        <w:rPr>
-          <w:rFonts w:hint="eastAsia"/>
-        </w:rPr>
-        <w:t>1.</w:t>
-      </w:r>
-      <w:r>
-        <w:rPr>
-          <w:rFonts w:hint="eastAsia"/>
-        </w:rPr>
-        <w:t>系统结构</w:t>
+        <w:pStyle w:val="1"/>
+        <w:numPr>
+          <w:ilvl w:val="0"/>
+          <w:numId w:val="2"/>
+        </w:numPr>
+        <w:rPr>
+          <w:rFonts w:hint="eastAsia"/>
+        </w:rPr>
+      </w:pPr>
+      <w:r>
+        <w:rPr>
+          <w:rFonts w:hint="eastAsia"/>
+        </w:rPr>
+        <w:t>目标源搜索系统</w:t>
+      </w:r>
+    </w:p>
+    <w:p>
+      <w:pPr>
+        <w:ind w:left="360"/>
+        <w:rPr>
+          <w:rFonts w:hint="eastAsia"/>
+        </w:rPr>
+      </w:pPr>
+      <w:r>
+        <w:rPr>
+          <w:rFonts w:hint="eastAsia"/>
+        </w:rPr>
+        <w:t>一级搜索：</w:t>
+      </w:r>
+    </w:p>
+    <w:p>
+      <w:pPr>
+        <w:ind w:left="360"/>
+        <w:rPr>
+          <w:rFonts w:hint="eastAsia"/>
+        </w:rPr>
+      </w:pPr>
+      <w:r>
+        <w:rPr>
+          <w:rFonts w:hint="eastAsia"/>
+        </w:rPr>
+        <w:t>二级搜索：</w:t>
+      </w:r>
+    </w:p>
+    <w:p>
+      <w:pPr>
+        <w:ind w:left="360"/>
+      </w:pPr>
+      <w:r>
+        <w:rPr>
+          <w:rFonts w:hint="eastAsia"/>
+        </w:rPr>
+        <w:t>三级搜索：</w:t>
       </w:r>
       <w:bookmarkStart w:id="0" w:name="_GoBack"/>
       <w:bookmarkEnd w:id="0"/>
@@ -85,6 +277,95 @@
 <file path=word/numbering.xml><?xml version="1.0" encoding="utf-8"?>
 <w:numbering xmlns:wpc="http://schemas.microsoft.com/office/word/2010/wordprocessingCanvas" xmlns:mc="http://schemas.openxmlformats.org/markup-compatibility/2006" xmlns:o="urn:schemas-microsoft-com:office:office" xmlns:r="http://schemas.openxmlformats.org/officeDocument/2006/relationships" xmlns:m="http://schemas.openxmlformats.org/officeDocument/2006/math" xmlns:v="urn:schemas-microsoft-com:vml" xmlns:wp14="http://schemas.microsoft.com/office/word/2010/wordprocessingDrawing" xmlns:wp="http://schemas.openxmlformats.org/drawingml/2006/wordprocessingDrawing" xmlns:w10="urn:schemas-microsoft-com:office:word" xmlns:w="http://schemas.openxmlformats.org/wordprocessingml/2006/main" xmlns:w14="http://schemas.microsoft.com/office/word/2010/wordml" xmlns:wpg="http://schemas.microsoft.com/office/word/2010/wordprocessingGroup" xmlns:wpi="http://schemas.microsoft.com/office/word/2010/wordprocessingInk" xmlns:wne="http://schemas.microsoft.com/office/word/2006/wordml" xmlns:wps="http://schemas.microsoft.com/office/word/2010/wordprocessingShape" mc:Ignorable="w14 wp14">
   <w:abstractNum w:abstractNumId="0">
+    <w:nsid w:val="1A7357A3"/>
+    <w:multiLevelType w:val="hybridMultilevel"/>
+    <w:tmpl w:val="734ED58A"/>
+    <w:lvl w:ilvl="0" w:tplc="DB669BB8">
+      <w:start w:val="1"/>
+      <w:numFmt w:val="decimal"/>
+      <w:lvlText w:val="%1."/>
+      <w:lvlJc w:val="left"/>
+      <w:pPr>
+        <w:ind w:left="360" w:hanging="360"/>
+      </w:pPr>
+      <w:rPr>
+        <w:rFonts w:hint="default"/>
+      </w:rPr>
+    </w:lvl>
+    <w:lvl w:ilvl="1" w:tplc="04090019" w:tentative="1">
+      <w:start w:val="1"/>
+      <w:numFmt w:val="lowerLetter"/>
+      <w:lvlText w:val="%2)"/>
+      <w:lvlJc w:val="left"/>
+      <w:pPr>
+        <w:ind w:left="840" w:hanging="420"/>
+      </w:pPr>
+    </w:lvl>
+    <w:lvl w:ilvl="2" w:tplc="0409001B" w:tentative="1">
+      <w:start w:val="1"/>
+      <w:numFmt w:val="lowerRoman"/>
+      <w:lvlText w:val="%3."/>
+      <w:lvlJc w:val="right"/>
+      <w:pPr>
+        <w:ind w:left="1260" w:hanging="420"/>
+      </w:pPr>
+    </w:lvl>
+    <w:lvl w:ilvl="3" w:tplc="0409000F" w:tentative="1">
+      <w:start w:val="1"/>
+      <w:numFmt w:val="decimal"/>
+      <w:lvlText w:val="%4."/>
+      <w:lvlJc w:val="left"/>
+      <w:pPr>
+        <w:ind w:left="1680" w:hanging="420"/>
+      </w:pPr>
+    </w:lvl>
+    <w:lvl w:ilvl="4" w:tplc="04090019" w:tentative="1">
+      <w:start w:val="1"/>
+      <w:numFmt w:val="lowerLetter"/>
+      <w:lvlText w:val="%5)"/>
+      <w:lvlJc w:val="left"/>
+      <w:pPr>
+        <w:ind w:left="2100" w:hanging="420"/>
+      </w:pPr>
+    </w:lvl>
+    <w:lvl w:ilvl="5" w:tplc="0409001B" w:tentative="1">
+      <w:start w:val="1"/>
+      <w:numFmt w:val="lowerRoman"/>
+      <w:lvlText w:val="%6."/>
+      <w:lvlJc w:val="right"/>
+      <w:pPr>
+        <w:ind w:left="2520" w:hanging="420"/>
+      </w:pPr>
+    </w:lvl>
+    <w:lvl w:ilvl="6" w:tplc="0409000F" w:tentative="1">
+      <w:start w:val="1"/>
+      <w:numFmt w:val="decimal"/>
+      <w:lvlText w:val="%7."/>
+      <w:lvlJc w:val="left"/>
+      <w:pPr>
+        <w:ind w:left="2940" w:hanging="420"/>
+      </w:pPr>
+    </w:lvl>
+    <w:lvl w:ilvl="7" w:tplc="04090019" w:tentative="1">
+      <w:start w:val="1"/>
+      <w:numFmt w:val="lowerLetter"/>
+      <w:lvlText w:val="%8)"/>
+      <w:lvlJc w:val="left"/>
+      <w:pPr>
+        <w:ind w:left="3360" w:hanging="420"/>
+      </w:pPr>
+    </w:lvl>
+    <w:lvl w:ilvl="8" w:tplc="0409001B" w:tentative="1">
+      <w:start w:val="1"/>
+      <w:numFmt w:val="lowerRoman"/>
+      <w:lvlText w:val="%9."/>
+      <w:lvlJc w:val="right"/>
+      <w:pPr>
+        <w:ind w:left="3780" w:hanging="420"/>
+      </w:pPr>
+    </w:lvl>
+  </w:abstractNum>
+  <w:abstractNum w:abstractNumId="1">
     <w:nsid w:val="595854B5"/>
     <w:multiLevelType w:val="hybridMultilevel"/>
     <w:tmpl w:val="510E1C74"/>
@@ -174,6 +455,9 @@
     </w:lvl>
   </w:abstractNum>
   <w:num w:numId="1">
+    <w:abstractNumId w:val="1"/>
+  </w:num>
+  <w:num w:numId="2">
     <w:abstractNumId w:val="0"/>
   </w:num>
 </w:numbering>
@@ -340,6 +624,28 @@
       <w:jc w:val="both"/>
     </w:pPr>
   </w:style>
+  <w:style w:type="paragraph" w:styleId="1">
+    <w:name w:val="heading 1"/>
+    <w:basedOn w:val="a"/>
+    <w:next w:val="a"/>
+    <w:link w:val="1Char"/>
+    <w:uiPriority w:val="9"/>
+    <w:qFormat/>
+    <w:rsid w:val="002B498D"/>
+    <w:pPr>
+      <w:keepNext/>
+      <w:keepLines/>
+      <w:spacing w:before="340" w:after="330" w:line="578" w:lineRule="auto"/>
+      <w:outlineLvl w:val="0"/>
+    </w:pPr>
+    <w:rPr>
+      <w:b/>
+      <w:bCs/>
+      <w:kern w:val="44"/>
+      <w:sz w:val="44"/>
+      <w:szCs w:val="44"/>
+    </w:rPr>
+  </w:style>
   <w:style w:type="character" w:default="1" w:styleId="a0">
     <w:name w:val="Default Paragraph Font"/>
     <w:uiPriority w:val="1"/>
@@ -411,6 +717,20 @@
     <w:pPr>
       <w:ind w:firstLineChars="200" w:firstLine="420"/>
     </w:pPr>
+  </w:style>
+  <w:style w:type="character" w:customStyle="1" w:styleId="1Char">
+    <w:name w:val="标题 1 Char"/>
+    <w:basedOn w:val="a0"/>
+    <w:link w:val="1"/>
+    <w:uiPriority w:val="9"/>
+    <w:rsid w:val="002B498D"/>
+    <w:rPr>
+      <w:b/>
+      <w:bCs/>
+      <w:kern w:val="44"/>
+      <w:sz w:val="44"/>
+      <w:szCs w:val="44"/>
+    </w:rPr>
   </w:style>
 </w:styles>
 </file>
@@ -576,6 +896,28 @@
       <w:jc w:val="both"/>
     </w:pPr>
   </w:style>
+  <w:style w:type="paragraph" w:styleId="1">
+    <w:name w:val="heading 1"/>
+    <w:basedOn w:val="a"/>
+    <w:next w:val="a"/>
+    <w:link w:val="1Char"/>
+    <w:uiPriority w:val="9"/>
+    <w:qFormat/>
+    <w:rsid w:val="002B498D"/>
+    <w:pPr>
+      <w:keepNext/>
+      <w:keepLines/>
+      <w:spacing w:before="340" w:after="330" w:line="578" w:lineRule="auto"/>
+      <w:outlineLvl w:val="0"/>
+    </w:pPr>
+    <w:rPr>
+      <w:b/>
+      <w:bCs/>
+      <w:kern w:val="44"/>
+      <w:sz w:val="44"/>
+      <w:szCs w:val="44"/>
+    </w:rPr>
+  </w:style>
   <w:style w:type="character" w:default="1" w:styleId="a0">
     <w:name w:val="Default Paragraph Font"/>
     <w:uiPriority w:val="1"/>
@@ -647,6 +989,20 @@
     <w:pPr>
       <w:ind w:firstLineChars="200" w:firstLine="420"/>
     </w:pPr>
+  </w:style>
+  <w:style w:type="character" w:customStyle="1" w:styleId="1Char">
+    <w:name w:val="标题 1 Char"/>
+    <w:basedOn w:val="a0"/>
+    <w:link w:val="1"/>
+    <w:uiPriority w:val="9"/>
+    <w:rsid w:val="002B498D"/>
+    <w:rPr>
+      <w:b/>
+      <w:bCs/>
+      <w:kern w:val="44"/>
+      <w:sz w:val="44"/>
+      <w:szCs w:val="44"/>
+    </w:rPr>
   </w:style>
 </w:styles>
 </file>
